--- a/cv_formatting/templates/career-documents-template.docx
+++ b/cv_formatting/templates/career-documents-template.docx
@@ -12163,6 +12163,60 @@
     <w:name w:val="Gray Text"/>
     <w:rPr>
       <w:color w:val="808080"/>
+    </w:rPr>
+  </w:style>
+  <w:style w:type="paragraph" w:customStyle="1" w:styleId="ContactName">
+    <w:name w:val="Contact Name"/>
+    <w:pPr>
+      <w:spacing w:after="0"/>
+    </w:pPr>
+    <w:rPr>
+      <w:rFonts w:ascii="Helvetica" w:hAnsi="Helvetica"/>
+      <w:b/>
+      <w:sz w:val="20"/>
+    </w:rPr>
+  </w:style>
+  <w:style w:type="paragraph" w:customStyle="1" w:styleId="ContactInfo">
+    <w:name w:val="Contact Info"/>
+    <w:pPr>
+      <w:spacing w:after="0"/>
+    </w:pPr>
+    <w:rPr>
+      <w:rFonts w:ascii="Helvetica" w:hAnsi="Helvetica"/>
+      <w:sz w:val="20"/>
+    </w:rPr>
+  </w:style>
+  <w:style w:type="paragraph" w:customStyle="1" w:styleId="RecipientAddress">
+    <w:name w:val="Recipient Address"/>
+    <w:pPr>
+      <w:spacing w:after="0" w:before="240"/>
+    </w:pPr>
+    <w:rPr>
+      <w:rFonts w:ascii="Helvetica" w:hAnsi="Helvetica"/>
+      <w:sz w:val="22"/>
+    </w:rPr>
+  </w:style>
+  <w:style w:type="paragraph" w:customStyle="1" w:styleId="RELine">
+    <w:name w:val="RE Line"/>
+    <w:pPr>
+      <w:spacing w:before="240" w:after="240"/>
+    </w:pPr>
+    <w:rPr>
+      <w:rFonts w:ascii="Helvetica" w:hAnsi="Helvetica"/>
+      <w:b/>
+      <w:color w:val="FF6D49"/>
+      <w:sz w:val="26"/>
+    </w:rPr>
+  </w:style>
+  <w:style w:type="paragraph" w:customStyle="1" w:styleId="PageHeader">
+    <w:name w:val="Page Header"/>
+    <w:pPr>
+      <w:spacing w:after="240"/>
+    </w:pPr>
+    <w:rPr>
+      <w:rFonts w:ascii="Helvetica" w:hAnsi="Helvetica"/>
+      <w:b/>
+      <w:sz w:val="20"/>
     </w:rPr>
   </w:style>
 </w:styles>

--- a/cv_formatting/templates/career-documents-template.docx
+++ b/cv_formatting/templates/career-documents-template.docx
@@ -805,7 +805,8 @@
     <w:unhideWhenUsed/>
     <w:rsid w:val="00AA1D8D"/>
     <w:pPr>
-      <w:spacing w:after="120"/>
+      <w:spacing w:after="120" w:before="0" w:lineRule="auto" w:line="276"/>
+      <w:ind w:left="2520" w:firstLine="0"/>
     </w:pPr>
     <w:rPr>
       <w:rFonts w:ascii="Helvetica" w:hAnsi="Helvetica"/>
@@ -12072,6 +12073,9 @@
   </w:style>
   <w:style w:type="paragraph" w:customStyle="1" w:styleId="SectionHeader">
     <w:name w:val="Section Header"/>
+    <w:pPr>
+      <w:spacing w:before="480" w:after="120"/>
+    </w:pPr>
     <w:rPr>
       <w:rFonts w:ascii="Helvetica" w:hAnsi="Helvetica"/>
       <w:b/>
@@ -12082,7 +12086,12 @@
   <w:style w:type="paragraph" w:customStyle="1" w:styleId="TimelineEntry">
     <w:name w:val="Timeline Entry"/>
     <w:pPr>
-      <w:ind w:left="1440" w:hanging="1440"/>
+      <w:tabs>
+        <w:tab w:pos="0" w:val="left"/>
+        <w:tab w:pos="2520" w:val="left"/>
+      </w:tabs>
+      <w:spacing w:before="240" w:after="0" w:lineRule="auto" w:line="276"/>
+      <w:ind w:left="2520" w:hanging="2520"/>
     </w:pPr>
     <w:rPr>
       <w:rFonts w:ascii="Helvetica" w:hAnsi="Helvetica"/>
@@ -12092,7 +12101,8 @@
   <w:style w:type="paragraph" w:customStyle="1" w:styleId="BulletStandard">
     <w:name w:val="Bullet Standard"/>
     <w:pPr>
-      <w:ind w:left="1440"/>
+      <w:spacing w:before="0" w:after="60" w:lineRule="auto" w:line="276"/>
+      <w:ind w:left="2880" w:hanging="360"/>
     </w:pPr>
     <w:rPr>
       <w:rFonts w:ascii="Helvetica" w:hAnsi="Helvetica"/>
@@ -12102,7 +12112,8 @@
   <w:style w:type="paragraph" w:customStyle="1" w:styleId="BulletGray">
     <w:name w:val="Bullet Gray"/>
     <w:pPr>
-      <w:ind w:left="1440"/>
+      <w:spacing w:before="0" w:after="60" w:lineRule="auto" w:line="276"/>
+      <w:ind w:left="2880" w:hanging="360"/>
     </w:pPr>
     <w:rPr>
       <w:rFonts w:ascii="Helvetica" w:hAnsi="Helvetica"/>
@@ -12113,7 +12124,8 @@
   <w:style w:type="paragraph" w:customStyle="1" w:styleId="BulletEmphasis">
     <w:name w:val="Bullet Emphasis"/>
     <w:pPr>
-      <w:ind w:left="1440"/>
+      <w:spacing w:before="0" w:after="60" w:lineRule="auto" w:line="276"/>
+      <w:ind w:left="2880" w:hanging="360"/>
     </w:pPr>
     <w:rPr>
       <w:rFonts w:ascii="Helvetica" w:hAnsi="Helvetica"/>
@@ -12179,7 +12191,8 @@
   <w:style w:type="paragraph" w:customStyle="1" w:styleId="ContactInfo">
     <w:name w:val="Contact Info"/>
     <w:pPr>
-      <w:spacing w:after="0"/>
+      <w:spacing w:after="0" w:before="0"/>
+      <w:ind w:left="0" w:firstLine="0"/>
     </w:pPr>
     <w:rPr>
       <w:rFonts w:ascii="Helvetica" w:hAnsi="Helvetica"/>

--- a/cv_formatting/templates/career-documents-template.docx
+++ b/cv_formatting/templates/career-documents-template.docx
@@ -4,7 +4,7 @@
   <w:body>
     <w:sectPr>
       <w:pgSz w:w="12240" w:h="15840"/>
-      <w:pgMar w:top="1440" w:right="1800" w:bottom="1440" w:left="1800" w:header="720" w:footer="720" w:gutter="0"/>
+      <w:pgMar w:top="1080" w:right="720" w:bottom="1080" w:left="720" w:header="720" w:footer="720" w:gutter="0"/>
       <w:cols w:space="720"/>
       <w:docGrid w:linePitch="360"/>
     </w:sectPr>
@@ -806,7 +806,7 @@
     <w:rsid w:val="00AA1D8D"/>
     <w:pPr>
       <w:spacing w:after="120" w:before="0" w:lineRule="auto" w:line="276"/>
-      <w:ind w:left="2520" w:firstLine="0"/>
+      <w:ind w:left="1440" w:firstLine="0"/>
     </w:pPr>
     <w:rPr>
       <w:rFonts w:ascii="Helvetica" w:hAnsi="Helvetica"/>
@@ -12087,11 +12087,10 @@
     <w:name w:val="Timeline Entry"/>
     <w:pPr>
       <w:tabs>
-        <w:tab w:pos="0" w:val="left"/>
-        <w:tab w:pos="2520" w:val="left"/>
+        <w:tab w:pos="1440" w:val="left"/>
       </w:tabs>
       <w:spacing w:before="240" w:after="0" w:lineRule="auto" w:line="276"/>
-      <w:ind w:left="2520" w:hanging="2520"/>
+      <w:ind w:left="1440" w:hanging="1440"/>
     </w:pPr>
     <w:rPr>
       <w:rFonts w:ascii="Helvetica" w:hAnsi="Helvetica"/>
@@ -12102,7 +12101,7 @@
     <w:name w:val="Bullet Standard"/>
     <w:pPr>
       <w:spacing w:before="0" w:after="60" w:lineRule="auto" w:line="276"/>
-      <w:ind w:left="2880" w:hanging="360"/>
+      <w:ind w:left="1440" w:firstLine="0"/>
     </w:pPr>
     <w:rPr>
       <w:rFonts w:ascii="Helvetica" w:hAnsi="Helvetica"/>
